--- a/dailyNote.docx
+++ b/dailyNote.docx
@@ -34,6 +34,19 @@
       </w:r>
       <w:r>
         <w:t xml:space="preserve"> you tell react what you want, and it will build the actual UI.</w:t>
+      </w:r>
+    </w:p>
+    <w:p>
+      <w:r>
+        <w:t>Jason package contains the depen</w:t>
+      </w:r>
+      <w:r>
+        <w:t>dencies and scripts required for the project.</w:t>
+      </w:r>
+    </w:p>
+    <w:p>
+      <w:r>
+        <w:t>Node-modules contains all the dependencies.</w:t>
       </w:r>
     </w:p>
     <w:sectPr>
